--- a/docs auxiliar/WEB.docx
+++ b/docs auxiliar/WEB.docx
@@ -689,18 +689,177 @@
       </w:pPr>
     </w:p>
     <w:p>
+      <w:r>
+        <w:t xml:space="preserve">Obs. Não esquecer de colocar o </w:t>
+      </w:r>
+      <w:proofErr w:type="gramStart"/>
+      <w:r>
+        <w:t>s ”</w:t>
+      </w:r>
+      <w:proofErr w:type="gramEnd"/>
+      <w:r>
+        <w:t>.JS”</w:t>
+      </w:r>
+    </w:p>
+    <w:p/>
+    <w:p>
+      <w:r>
+        <w:t>Hospedagem</w:t>
+      </w:r>
+    </w:p>
+    <w:p>
+      <w:hyperlink r:id="rId5" w:history="1">
+        <w:r>
+          <w:rPr>
+            <w:rStyle w:val="Hyperlink"/>
+          </w:rPr>
+          <w:t>https://railway.app/</w:t>
+        </w:r>
+      </w:hyperlink>
+    </w:p>
+    <w:p>
+      <w:r>
+        <w:t xml:space="preserve">abrir repositório no </w:t>
+      </w:r>
+      <w:proofErr w:type="spellStart"/>
+      <w:r>
+        <w:t>VScode</w:t>
+      </w:r>
+      <w:proofErr w:type="spellEnd"/>
+    </w:p>
+    <w:p>
+      <w:proofErr w:type="spellStart"/>
+      <w:proofErr w:type="gramStart"/>
+      <w:r>
+        <w:t>packpage.json</w:t>
+      </w:r>
+      <w:proofErr w:type="spellEnd"/>
+      <w:proofErr w:type="gramEnd"/>
+    </w:p>
+    <w:p>
+      <w:pPr>
+        <w:shd w:val="clear" w:color="auto" w:fill="1F1F1F"/>
+        <w:spacing w:line="285" w:lineRule="atLeast"/>
+        <w:rPr>
+          <w:rFonts w:ascii="Consolas" w:eastAsia="Times New Roman" w:hAnsi="Consolas" w:cs="Times New Roman"/>
+          <w:color w:val="CCCCCC"/>
+          <w:sz w:val="21"/>
+          <w:szCs w:val="21"/>
+          <w:lang w:eastAsia="pt-BR"/>
+        </w:rPr>
+      </w:pPr>
+      <w:r>
+        <w:t xml:space="preserve">colocar no script:  </w:t>
+      </w:r>
+      <w:r>
+        <w:rPr>
+          <w:rFonts w:ascii="Consolas" w:eastAsia="Times New Roman" w:hAnsi="Consolas" w:cs="Times New Roman"/>
+          <w:color w:val="9CDCFE"/>
+          <w:sz w:val="21"/>
+          <w:szCs w:val="21"/>
+          <w:lang w:eastAsia="pt-BR"/>
+        </w:rPr>
+        <w:t>"start</w:t>
+      </w:r>
+      <w:proofErr w:type="gramStart"/>
+      <w:r>
+        <w:rPr>
+          <w:rFonts w:ascii="Consolas" w:eastAsia="Times New Roman" w:hAnsi="Consolas" w:cs="Times New Roman"/>
+          <w:color w:val="9CDCFE"/>
+          <w:sz w:val="21"/>
+          <w:szCs w:val="21"/>
+          <w:lang w:eastAsia="pt-BR"/>
+        </w:rPr>
+        <w:t>"</w:t>
+      </w:r>
+      <w:r>
+        <w:rPr>
+          <w:rFonts w:ascii="Consolas" w:eastAsia="Times New Roman" w:hAnsi="Consolas" w:cs="Times New Roman"/>
+          <w:color w:val="CCCCCC"/>
+          <w:sz w:val="21"/>
+          <w:szCs w:val="21"/>
+          <w:lang w:eastAsia="pt-BR"/>
+        </w:rPr>
+        <w:t xml:space="preserve"> :</w:t>
+      </w:r>
+      <w:proofErr w:type="gramEnd"/>
+      <w:r>
+        <w:rPr>
+          <w:rFonts w:ascii="Consolas" w:eastAsia="Times New Roman" w:hAnsi="Consolas" w:cs="Times New Roman"/>
+          <w:color w:val="CCCCCC"/>
+          <w:sz w:val="21"/>
+          <w:szCs w:val="21"/>
+          <w:lang w:eastAsia="pt-BR"/>
+        </w:rPr>
+        <w:t xml:space="preserve"> </w:t>
+      </w:r>
+      <w:r>
+        <w:rPr>
+          <w:rFonts w:ascii="Consolas" w:eastAsia="Times New Roman" w:hAnsi="Consolas" w:cs="Times New Roman"/>
+          <w:color w:val="CE9178"/>
+          <w:sz w:val="21"/>
+          <w:szCs w:val="21"/>
+          <w:lang w:eastAsia="pt-BR"/>
+        </w:rPr>
+        <w:t>"</w:t>
+      </w:r>
+      <w:proofErr w:type="spellStart"/>
+      <w:r>
+        <w:rPr>
+          <w:rFonts w:ascii="Consolas" w:eastAsia="Times New Roman" w:hAnsi="Consolas" w:cs="Times New Roman"/>
+          <w:color w:val="CE9178"/>
+          <w:sz w:val="21"/>
+          <w:szCs w:val="21"/>
+          <w:lang w:eastAsia="pt-BR"/>
+        </w:rPr>
+        <w:t>npx</w:t>
+      </w:r>
+      <w:proofErr w:type="spellEnd"/>
+      <w:r>
+        <w:rPr>
+          <w:rFonts w:ascii="Consolas" w:eastAsia="Times New Roman" w:hAnsi="Consolas" w:cs="Times New Roman"/>
+          <w:color w:val="CE9178"/>
+          <w:sz w:val="21"/>
+          <w:szCs w:val="21"/>
+          <w:lang w:eastAsia="pt-BR"/>
+        </w:rPr>
+        <w:t xml:space="preserve"> http-server ./</w:t>
+      </w:r>
+      <w:proofErr w:type="spellStart"/>
+      <w:r>
+        <w:rPr>
+          <w:rFonts w:ascii="Consolas" w:eastAsia="Times New Roman" w:hAnsi="Consolas" w:cs="Times New Roman"/>
+          <w:color w:val="CE9178"/>
+          <w:sz w:val="21"/>
+          <w:szCs w:val="21"/>
+          <w:lang w:eastAsia="pt-BR"/>
+        </w:rPr>
+        <w:t>dist</w:t>
+      </w:r>
+      <w:proofErr w:type="spellEnd"/>
+      <w:r>
+        <w:rPr>
+          <w:rFonts w:ascii="Consolas" w:eastAsia="Times New Roman" w:hAnsi="Consolas" w:cs="Times New Roman"/>
+          <w:color w:val="CE9178"/>
+          <w:sz w:val="21"/>
+          <w:szCs w:val="21"/>
+          <w:lang w:eastAsia="pt-BR"/>
+        </w:rPr>
+        <w:t>"</w:t>
+      </w:r>
+      <w:r>
+        <w:rPr>
+          <w:rFonts w:ascii="Consolas" w:eastAsia="Times New Roman" w:hAnsi="Consolas" w:cs="Times New Roman"/>
+          <w:color w:val="CCCCCC"/>
+          <w:sz w:val="21"/>
+          <w:szCs w:val="21"/>
+          <w:lang w:eastAsia="pt-BR"/>
+        </w:rPr>
+        <w:t>,</w:t>
+      </w:r>
+    </w:p>
+    <w:p>
       <w:bookmarkStart w:id="0" w:name="_GoBack"/>
-      <w:r>
-        <w:t xml:space="preserve">Obs. Não esquecer de colocar o </w:t>
-      </w:r>
-      <w:proofErr w:type="gramStart"/>
-      <w:r>
-        <w:t>s ”</w:t>
-      </w:r>
-      <w:proofErr w:type="gramEnd"/>
-      <w:r>
-        <w:t>.JS”</w:t>
-      </w:r>
       <w:bookmarkEnd w:id="0"/>
     </w:p>
     <w:sectPr>
